--- a/Week-15-REST_Fetch_Functional_Components_and_Best_Practices/Week 15 documents/React-Week15_Apply-for-Jobs_CS8.docx
+++ b/Week-15-REST_Fetch_Functional_Components_and_Best_Practices/Week 15 documents/React-Week15_Apply-for-Jobs_CS8.docx
@@ -1,6 +1,6 @@
 
 <file path=word/document.xml><?xml version="1.0" encoding="utf-8"?>
-<w:document xmlns:wpc="http://schemas.microsoft.com/office/word/2010/wordprocessingCanvas" xmlns:cx="http://schemas.microsoft.com/office/drawing/2014/chartex" xmlns:cx1="http://schemas.microsoft.com/office/drawing/2015/9/8/chartex" xmlns:cx2="http://schemas.microsoft.com/office/drawing/2015/10/21/chartex" xmlns:cx3="http://schemas.microsoft.com/office/drawing/2016/5/9/chartex" xmlns:cx4="http://schemas.microsoft.com/office/drawing/2016/5/10/chartex" xmlns:cx5="http://schemas.microsoft.com/office/drawing/2016/5/11/chartex" xmlns:cx6="http://schemas.microsoft.com/office/drawing/2016/5/12/chartex" xmlns:cx7="http://schemas.microsoft.com/office/drawing/2016/5/13/chartex" xmlns:cx8="http://schemas.microsoft.com/office/drawing/2016/5/14/chartex" xmlns:mc="http://schemas.openxmlformats.org/markup-compatibility/2006" xmlns:aink="http://schemas.microsoft.com/office/drawing/2016/ink" xmlns:am3d="http://schemas.microsoft.com/office/drawing/2017/model3d" xmlns:o="urn:schemas-microsoft-com:office:office" xmlns:r="http://schemas.openxmlformats.org/officeDocument/2006/relationships" xmlns:m="http://schemas.openxmlformats.org/officeDocument/2006/math" xmlns:v="urn:schemas-microsoft-com:vml" xmlns:wp14="http://schemas.microsoft.com/office/word/2010/wordprocessingDrawing" xmlns:wp="http://schemas.openxmlformats.org/drawingml/2006/wordprocessingDrawing" xmlns:w10="urn:schemas-microsoft-com:office:word" xmlns:w="http://schemas.openxmlformats.org/wordprocessingml/2006/main" xmlns:w14="http://schemas.microsoft.com/office/word/2010/wordml" xmlns:w15="http://schemas.microsoft.com/office/word/2012/wordml" xmlns:w16cex="http://schemas.microsoft.com/office/word/2018/wordml/cex" xmlns:w16cid="http://schemas.microsoft.com/office/word/2016/wordml/cid" xmlns:w16="http://schemas.microsoft.com/office/word/2018/wordml" xmlns:w16sdtdh="http://schemas.microsoft.com/office/word/2020/wordml/sdtdatahash" xmlns:w16se="http://schemas.microsoft.com/office/word/2015/wordml/symex" xmlns:wpg="http://schemas.microsoft.com/office/word/2010/wordprocessingGroup" xmlns:wpi="http://schemas.microsoft.com/office/word/2010/wordprocessingInk" xmlns:wne="http://schemas.microsoft.com/office/word/2006/wordml" xmlns:wps="http://schemas.microsoft.com/office/word/2010/wordprocessingShape" mc:Ignorable="w14 w15 w16se w16cid w16 w16cex w16sdtdh wp14">
+<w:document xmlns:wpc="http://schemas.microsoft.com/office/word/2010/wordprocessingCanvas" xmlns:cx="http://schemas.microsoft.com/office/drawing/2014/chartex" xmlns:cx1="http://schemas.microsoft.com/office/drawing/2015/9/8/chartex" xmlns:cx2="http://schemas.microsoft.com/office/drawing/2015/10/21/chartex" xmlns:cx3="http://schemas.microsoft.com/office/drawing/2016/5/9/chartex" xmlns:cx4="http://schemas.microsoft.com/office/drawing/2016/5/10/chartex" xmlns:cx5="http://schemas.microsoft.com/office/drawing/2016/5/11/chartex" xmlns:cx6="http://schemas.microsoft.com/office/drawing/2016/5/12/chartex" xmlns:cx7="http://schemas.microsoft.com/office/drawing/2016/5/13/chartex" xmlns:cx8="http://schemas.microsoft.com/office/drawing/2016/5/14/chartex" xmlns:mc="http://schemas.openxmlformats.org/markup-compatibility/2006" xmlns:aink="http://schemas.microsoft.com/office/drawing/2016/ink" xmlns:am3d="http://schemas.microsoft.com/office/drawing/2017/model3d" xmlns:o="urn:schemas-microsoft-com:office:office" xmlns:oel="http://schemas.microsoft.com/office/2019/extlst" xmlns:r="http://schemas.openxmlformats.org/officeDocument/2006/relationships" xmlns:m="http://schemas.openxmlformats.org/officeDocument/2006/math" xmlns:v="urn:schemas-microsoft-com:vml" xmlns:wp14="http://schemas.microsoft.com/office/word/2010/wordprocessingDrawing" xmlns:wp="http://schemas.openxmlformats.org/drawingml/2006/wordprocessingDrawing" xmlns:w10="urn:schemas-microsoft-com:office:word" xmlns:w="http://schemas.openxmlformats.org/wordprocessingml/2006/main" xmlns:w14="http://schemas.microsoft.com/office/word/2010/wordml" xmlns:w15="http://schemas.microsoft.com/office/word/2012/wordml" xmlns:w16cex="http://schemas.microsoft.com/office/word/2018/wordml/cex" xmlns:w16cid="http://schemas.microsoft.com/office/word/2016/wordml/cid" xmlns:w16="http://schemas.microsoft.com/office/word/2018/wordml" xmlns:w16sdtdh="http://schemas.microsoft.com/office/word/2020/wordml/sdtdatahash" xmlns:w16se="http://schemas.microsoft.com/office/word/2015/wordml/symex" xmlns:wpg="http://schemas.microsoft.com/office/word/2010/wordprocessingGroup" xmlns:wpi="http://schemas.microsoft.com/office/word/2010/wordprocessingInk" xmlns:wne="http://schemas.microsoft.com/office/word/2006/wordml" xmlns:wps="http://schemas.microsoft.com/office/word/2010/wordprocessingShape" mc:Ignorable="w14 w15 w16se w16cid w16 w16cex w16sdtdh wp14">
   <w:body>
     <w:p>
       <w:pPr>
@@ -368,12 +368,232 @@
     </w:p>
     <w:p>
       <w:pPr>
-        <w:rPr>
-          <w:b/>
-          <w:bCs/>
-          <w:szCs w:val="24"/>
-        </w:rPr>
-      </w:pPr>
+        <w:shd w:val="clear" w:color="auto" w:fill="FFFFFF"/>
+        <w:spacing w:after="0" w:line="240" w:lineRule="auto"/>
+        <w:rPr>
+          <w:rFonts w:ascii="Arial" w:eastAsia="Times New Roman" w:hAnsi="Arial" w:cs="Arial"/>
+          <w:color w:val="222222"/>
+          <w:szCs w:val="24"/>
+        </w:rPr>
+      </w:pPr>
+      <w:r>
+        <w:rPr>
+          <w:rFonts w:ascii="Arial" w:eastAsia="Times New Roman" w:hAnsi="Arial" w:cs="Arial"/>
+          <w:b/>
+          <w:bCs/>
+          <w:color w:val="222222"/>
+          <w:szCs w:val="24"/>
+        </w:rPr>
+        <w:t xml:space="preserve">Konami Gaming - Junior Software Test Engineer </w:t>
+      </w:r>
+    </w:p>
+    <w:p>
+      <w:pPr>
+        <w:shd w:val="clear" w:color="auto" w:fill="FFFFFF"/>
+        <w:spacing w:after="0" w:line="240" w:lineRule="auto"/>
+        <w:rPr>
+          <w:rFonts w:ascii="Arial" w:eastAsia="Times New Roman" w:hAnsi="Arial" w:cs="Arial"/>
+          <w:b/>
+          <w:bCs/>
+          <w:color w:val="1155CC"/>
+          <w:szCs w:val="24"/>
+          <w:u w:val="single"/>
+        </w:rPr>
+      </w:pPr>
+      <w:hyperlink r:id="rId8" w:tgtFrame="_blank" w:history="1">
+        <w:r>
+          <w:rPr>
+            <w:rFonts w:ascii="Arial" w:eastAsia="Times New Roman" w:hAnsi="Arial" w:cs="Arial"/>
+            <w:b/>
+            <w:bCs/>
+            <w:color w:val="1155CC"/>
+            <w:szCs w:val="24"/>
+            <w:u w:val="single"/>
+          </w:rPr>
+          <w:t>https://www.indeed.com/viewjob?jk=deb100ca2e23f9e4&amp;tk=1gh73nj6eglrn801&amp;from=serp&amp;vjs=3</w:t>
+        </w:r>
+      </w:hyperlink>
+    </w:p>
+    <w:p>
+      <w:pPr>
+        <w:shd w:val="clear" w:color="auto" w:fill="FFFFFF"/>
+        <w:spacing w:after="0" w:line="240" w:lineRule="auto"/>
+        <w:rPr>
+          <w:rFonts w:ascii="Arial" w:eastAsia="Times New Roman" w:hAnsi="Arial" w:cs="Arial"/>
+          <w:b/>
+          <w:bCs/>
+          <w:color w:val="1155CC"/>
+          <w:szCs w:val="24"/>
+          <w:u w:val="single"/>
+        </w:rPr>
+      </w:pPr>
+    </w:p>
+    <w:p>
+      <w:pPr>
+        <w:shd w:val="clear" w:color="auto" w:fill="FFFFFF"/>
+        <w:spacing w:after="0" w:line="240" w:lineRule="auto"/>
+        <w:rPr>
+          <w:rFonts w:ascii="Arial" w:eastAsia="Times New Roman" w:hAnsi="Arial" w:cs="Arial"/>
+          <w:color w:val="222222"/>
+          <w:szCs w:val="24"/>
+        </w:rPr>
+      </w:pPr>
+      <w:proofErr w:type="spellStart"/>
+      <w:r>
+        <w:rPr>
+          <w:rFonts w:ascii="Arial" w:eastAsia="Times New Roman" w:hAnsi="Arial" w:cs="Arial"/>
+          <w:b/>
+          <w:bCs/>
+          <w:color w:val="222222"/>
+          <w:szCs w:val="24"/>
+        </w:rPr>
+        <w:t>Everi</w:t>
+      </w:r>
+      <w:proofErr w:type="spellEnd"/>
+      <w:r>
+        <w:rPr>
+          <w:rFonts w:ascii="Arial" w:eastAsia="Times New Roman" w:hAnsi="Arial" w:cs="Arial"/>
+          <w:b/>
+          <w:bCs/>
+          <w:color w:val="222222"/>
+          <w:szCs w:val="24"/>
+        </w:rPr>
+        <w:t xml:space="preserve"> Gaming - Software Developer I </w:t>
+      </w:r>
+    </w:p>
+    <w:p>
+      <w:pPr>
+        <w:shd w:val="clear" w:color="auto" w:fill="FFFFFF"/>
+        <w:spacing w:after="0" w:line="240" w:lineRule="auto"/>
+        <w:rPr>
+          <w:rFonts w:ascii="Arial" w:eastAsia="Times New Roman" w:hAnsi="Arial" w:cs="Arial"/>
+          <w:color w:val="222222"/>
+          <w:szCs w:val="24"/>
+        </w:rPr>
+      </w:pPr>
+      <w:hyperlink r:id="rId9" w:tgtFrame="_blank" w:history="1">
+        <w:r>
+          <w:rPr>
+            <w:rFonts w:ascii="Arial" w:eastAsia="Times New Roman" w:hAnsi="Arial" w:cs="Arial"/>
+            <w:b/>
+            <w:bCs/>
+            <w:color w:val="1155CC"/>
+            <w:szCs w:val="24"/>
+            <w:u w:val="single"/>
+          </w:rPr>
+          <w:t>https://www.indeed.com/viewjob?jk=bf8d5dd871cfc3a6&amp;tk=1gh73tbdehaki800&amp;from=serp&amp;vjs=3</w:t>
+        </w:r>
+      </w:hyperlink>
+    </w:p>
+    <w:p>
+      <w:pPr>
+        <w:shd w:val="clear" w:color="auto" w:fill="FFFFFF"/>
+        <w:spacing w:after="0" w:line="240" w:lineRule="auto"/>
+        <w:rPr>
+          <w:rFonts w:ascii="Arial" w:eastAsia="Times New Roman" w:hAnsi="Arial" w:cs="Arial"/>
+          <w:color w:val="222222"/>
+          <w:szCs w:val="24"/>
+        </w:rPr>
+      </w:pPr>
+    </w:p>
+    <w:p>
+      <w:pPr>
+        <w:shd w:val="clear" w:color="auto" w:fill="FFFFFF"/>
+        <w:spacing w:after="0" w:line="240" w:lineRule="auto"/>
+        <w:rPr>
+          <w:rFonts w:ascii="Arial" w:eastAsia="Times New Roman" w:hAnsi="Arial" w:cs="Arial"/>
+          <w:color w:val="222222"/>
+          <w:szCs w:val="24"/>
+        </w:rPr>
+      </w:pPr>
+      <w:r>
+        <w:rPr>
+          <w:rFonts w:ascii="Arial" w:eastAsia="Times New Roman" w:hAnsi="Arial" w:cs="Arial"/>
+          <w:b/>
+          <w:bCs/>
+          <w:color w:val="222222"/>
+          <w:szCs w:val="24"/>
+        </w:rPr>
+        <w:t xml:space="preserve">Le Font - Manual Testing Technician - </w:t>
+      </w:r>
+    </w:p>
+    <w:p>
+      <w:pPr>
+        <w:shd w:val="clear" w:color="auto" w:fill="FFFFFF"/>
+        <w:spacing w:after="0" w:line="240" w:lineRule="auto"/>
+        <w:rPr>
+          <w:rFonts w:ascii="Arial" w:eastAsia="Times New Roman" w:hAnsi="Arial" w:cs="Arial"/>
+          <w:color w:val="222222"/>
+          <w:szCs w:val="24"/>
+        </w:rPr>
+      </w:pPr>
+      <w:hyperlink r:id="rId10" w:tgtFrame="_blank" w:history="1">
+        <w:r>
+          <w:rPr>
+            <w:rFonts w:ascii="Arial" w:eastAsia="Times New Roman" w:hAnsi="Arial" w:cs="Arial"/>
+            <w:b/>
+            <w:bCs/>
+            <w:color w:val="1155CC"/>
+            <w:szCs w:val="24"/>
+            <w:u w:val="single"/>
+          </w:rPr>
+          <w:t>https://www.indeed.com/viewjob?jk=b7f201948c3180fc&amp;tk=1gh73lfa0h1ig801&amp;from=serp&amp;vjs=3</w:t>
+        </w:r>
+      </w:hyperlink>
+    </w:p>
+    <w:p>
+      <w:pPr>
+        <w:rPr>
+          <w:b/>
+          <w:bCs/>
+          <w:szCs w:val="24"/>
+        </w:rPr>
+      </w:pPr>
+    </w:p>
+    <w:p>
+      <w:pPr>
+        <w:shd w:val="clear" w:color="auto" w:fill="FFFFFF"/>
+        <w:spacing w:after="0" w:line="240" w:lineRule="auto"/>
+        <w:rPr>
+          <w:rFonts w:ascii="Arial" w:eastAsia="Times New Roman" w:hAnsi="Arial" w:cs="Arial"/>
+          <w:color w:val="222222"/>
+          <w:szCs w:val="24"/>
+        </w:rPr>
+      </w:pPr>
+      <w:r>
+        <w:rPr>
+          <w:rFonts w:ascii="Arial" w:eastAsia="Times New Roman" w:hAnsi="Arial" w:cs="Arial"/>
+          <w:b/>
+          <w:bCs/>
+          <w:color w:val="222222"/>
+          <w:szCs w:val="24"/>
+        </w:rPr>
+        <w:t xml:space="preserve">Credit One Bank - Developer I </w:t>
+      </w:r>
+    </w:p>
+    <w:p>
+      <w:pPr>
+        <w:shd w:val="clear" w:color="auto" w:fill="FFFFFF"/>
+        <w:spacing w:after="0" w:line="240" w:lineRule="auto"/>
+        <w:rPr>
+          <w:rFonts w:ascii="Arial" w:eastAsia="Times New Roman" w:hAnsi="Arial" w:cs="Arial"/>
+          <w:color w:val="222222"/>
+          <w:szCs w:val="24"/>
+        </w:rPr>
+      </w:pPr>
+      <w:hyperlink r:id="rId11" w:tgtFrame="_blank" w:history="1">
+        <w:r>
+          <w:rPr>
+            <w:rFonts w:ascii="Arial" w:eastAsia="Times New Roman" w:hAnsi="Arial" w:cs="Arial"/>
+            <w:b/>
+            <w:bCs/>
+            <w:color w:val="1155CC"/>
+            <w:szCs w:val="24"/>
+            <w:u w:val="single"/>
+          </w:rPr>
+          <w:t>https://us63.dayforcehcm.com/CandidatePortal/en-US/creditonebank/Posting/View/7544</w:t>
+        </w:r>
+      </w:hyperlink>
     </w:p>
     <w:p>
       <w:pPr>
@@ -403,8 +623,8 @@
       </w:pPr>
     </w:p>
     <w:sectPr>
-      <w:headerReference w:type="default" r:id="rId8"/>
-      <w:footerReference w:type="default" r:id="rId9"/>
+      <w:headerReference w:type="default" r:id="rId12"/>
+      <w:footerReference w:type="default" r:id="rId13"/>
       <w:pgSz w:w="12240" w:h="15840"/>
       <w:pgMar w:top="1440" w:right="1440" w:bottom="1440" w:left="1440" w:header="720" w:footer="720" w:gutter="0"/>
       <w:cols w:space="720"/>
@@ -415,7 +635,7 @@
 </file>
 
 <file path=word/endnotes.xml><?xml version="1.0" encoding="utf-8"?>
-<w:endnotes xmlns:wpc="http://schemas.microsoft.com/office/word/2010/wordprocessingCanvas" xmlns:cx="http://schemas.microsoft.com/office/drawing/2014/chartex" xmlns:cx1="http://schemas.microsoft.com/office/drawing/2015/9/8/chartex" xmlns:cx2="http://schemas.microsoft.com/office/drawing/2015/10/21/chartex" xmlns:cx3="http://schemas.microsoft.com/office/drawing/2016/5/9/chartex" xmlns:cx4="http://schemas.microsoft.com/office/drawing/2016/5/10/chartex" xmlns:cx5="http://schemas.microsoft.com/office/drawing/2016/5/11/chartex" xmlns:cx6="http://schemas.microsoft.com/office/drawing/2016/5/12/chartex" xmlns:cx7="http://schemas.microsoft.com/office/drawing/2016/5/13/chartex" xmlns:cx8="http://schemas.microsoft.com/office/drawing/2016/5/14/chartex" xmlns:mc="http://schemas.openxmlformats.org/markup-compatibility/2006" xmlns:aink="http://schemas.microsoft.com/office/drawing/2016/ink" xmlns:am3d="http://schemas.microsoft.com/office/drawing/2017/model3d" xmlns:o="urn:schemas-microsoft-com:office:office" xmlns:r="http://schemas.openxmlformats.org/officeDocument/2006/relationships" xmlns:m="http://schemas.openxmlformats.org/officeDocument/2006/math" xmlns:v="urn:schemas-microsoft-com:vml" xmlns:wp14="http://schemas.microsoft.com/office/word/2010/wordprocessingDrawing" xmlns:wp="http://schemas.openxmlformats.org/drawingml/2006/wordprocessingDrawing" xmlns:w10="urn:schemas-microsoft-com:office:word" xmlns:w="http://schemas.openxmlformats.org/wordprocessingml/2006/main" xmlns:w14="http://schemas.microsoft.com/office/word/2010/wordml" xmlns:w15="http://schemas.microsoft.com/office/word/2012/wordml" xmlns:w16cex="http://schemas.microsoft.com/office/word/2018/wordml/cex" xmlns:w16cid="http://schemas.microsoft.com/office/word/2016/wordml/cid" xmlns:w16="http://schemas.microsoft.com/office/word/2018/wordml" xmlns:w16sdtdh="http://schemas.microsoft.com/office/word/2020/wordml/sdtdatahash" xmlns:w16se="http://schemas.microsoft.com/office/word/2015/wordml/symex" xmlns:wpg="http://schemas.microsoft.com/office/word/2010/wordprocessingGroup" xmlns:wpi="http://schemas.microsoft.com/office/word/2010/wordprocessingInk" xmlns:wne="http://schemas.microsoft.com/office/word/2006/wordml" xmlns:wps="http://schemas.microsoft.com/office/word/2010/wordprocessingShape" mc:Ignorable="w14 w15 w16se w16cid w16 w16cex w16sdtdh wp14">
+<w:endnotes xmlns:wpc="http://schemas.microsoft.com/office/word/2010/wordprocessingCanvas" xmlns:cx="http://schemas.microsoft.com/office/drawing/2014/chartex" xmlns:cx1="http://schemas.microsoft.com/office/drawing/2015/9/8/chartex" xmlns:cx2="http://schemas.microsoft.com/office/drawing/2015/10/21/chartex" xmlns:cx3="http://schemas.microsoft.com/office/drawing/2016/5/9/chartex" xmlns:cx4="http://schemas.microsoft.com/office/drawing/2016/5/10/chartex" xmlns:cx5="http://schemas.microsoft.com/office/drawing/2016/5/11/chartex" xmlns:cx6="http://schemas.microsoft.com/office/drawing/2016/5/12/chartex" xmlns:cx7="http://schemas.microsoft.com/office/drawing/2016/5/13/chartex" xmlns:cx8="http://schemas.microsoft.com/office/drawing/2016/5/14/chartex" xmlns:mc="http://schemas.openxmlformats.org/markup-compatibility/2006" xmlns:aink="http://schemas.microsoft.com/office/drawing/2016/ink" xmlns:am3d="http://schemas.microsoft.com/office/drawing/2017/model3d" xmlns:o="urn:schemas-microsoft-com:office:office" xmlns:oel="http://schemas.microsoft.com/office/2019/extlst" xmlns:r="http://schemas.openxmlformats.org/officeDocument/2006/relationships" xmlns:m="http://schemas.openxmlformats.org/officeDocument/2006/math" xmlns:v="urn:schemas-microsoft-com:vml" xmlns:wp14="http://schemas.microsoft.com/office/word/2010/wordprocessingDrawing" xmlns:wp="http://schemas.openxmlformats.org/drawingml/2006/wordprocessingDrawing" xmlns:w10="urn:schemas-microsoft-com:office:word" xmlns:w="http://schemas.openxmlformats.org/wordprocessingml/2006/main" xmlns:w14="http://schemas.microsoft.com/office/word/2010/wordml" xmlns:w15="http://schemas.microsoft.com/office/word/2012/wordml" xmlns:w16cex="http://schemas.microsoft.com/office/word/2018/wordml/cex" xmlns:w16cid="http://schemas.microsoft.com/office/word/2016/wordml/cid" xmlns:w16="http://schemas.microsoft.com/office/word/2018/wordml" xmlns:w16sdtdh="http://schemas.microsoft.com/office/word/2020/wordml/sdtdatahash" xmlns:w16se="http://schemas.microsoft.com/office/word/2015/wordml/symex" xmlns:wpg="http://schemas.microsoft.com/office/word/2010/wordprocessingGroup" xmlns:wpi="http://schemas.microsoft.com/office/word/2010/wordprocessingInk" xmlns:wne="http://schemas.microsoft.com/office/word/2006/wordml" xmlns:wps="http://schemas.microsoft.com/office/word/2010/wordprocessingShape" mc:Ignorable="w14 w15 w16se w16cid w16 w16cex w16sdtdh wp14">
   <w:endnote w:type="separator" w:id="-1">
     <w:p>
       <w:pPr>
@@ -440,7 +660,7 @@
 </file>
 
 <file path=word/footer1.xml><?xml version="1.0" encoding="utf-8"?>
-<w:ftr xmlns:wpc="http://schemas.microsoft.com/office/word/2010/wordprocessingCanvas" xmlns:cx="http://schemas.microsoft.com/office/drawing/2014/chartex" xmlns:cx1="http://schemas.microsoft.com/office/drawing/2015/9/8/chartex" xmlns:cx2="http://schemas.microsoft.com/office/drawing/2015/10/21/chartex" xmlns:cx3="http://schemas.microsoft.com/office/drawing/2016/5/9/chartex" xmlns:cx4="http://schemas.microsoft.com/office/drawing/2016/5/10/chartex" xmlns:cx5="http://schemas.microsoft.com/office/drawing/2016/5/11/chartex" xmlns:cx6="http://schemas.microsoft.com/office/drawing/2016/5/12/chartex" xmlns:cx7="http://schemas.microsoft.com/office/drawing/2016/5/13/chartex" xmlns:cx8="http://schemas.microsoft.com/office/drawing/2016/5/14/chartex" xmlns:mc="http://schemas.openxmlformats.org/markup-compatibility/2006" xmlns:aink="http://schemas.microsoft.com/office/drawing/2016/ink" xmlns:am3d="http://schemas.microsoft.com/office/drawing/2017/model3d" xmlns:o="urn:schemas-microsoft-com:office:office" xmlns:r="http://schemas.openxmlformats.org/officeDocument/2006/relationships" xmlns:m="http://schemas.openxmlformats.org/officeDocument/2006/math" xmlns:v="urn:schemas-microsoft-com:vml" xmlns:wp14="http://schemas.microsoft.com/office/word/2010/wordprocessingDrawing" xmlns:wp="http://schemas.openxmlformats.org/drawingml/2006/wordprocessingDrawing" xmlns:w10="urn:schemas-microsoft-com:office:word" xmlns:w="http://schemas.openxmlformats.org/wordprocessingml/2006/main" xmlns:w14="http://schemas.microsoft.com/office/word/2010/wordml" xmlns:w15="http://schemas.microsoft.com/office/word/2012/wordml" xmlns:w16cex="http://schemas.microsoft.com/office/word/2018/wordml/cex" xmlns:w16cid="http://schemas.microsoft.com/office/word/2016/wordml/cid" xmlns:w16="http://schemas.microsoft.com/office/word/2018/wordml" xmlns:w16sdtdh="http://schemas.microsoft.com/office/word/2020/wordml/sdtdatahash" xmlns:w16se="http://schemas.microsoft.com/office/word/2015/wordml/symex" xmlns:wpg="http://schemas.microsoft.com/office/word/2010/wordprocessingGroup" xmlns:wpi="http://schemas.microsoft.com/office/word/2010/wordprocessingInk" xmlns:wne="http://schemas.microsoft.com/office/word/2006/wordml" xmlns:wps="http://schemas.microsoft.com/office/word/2010/wordprocessingShape" mc:Ignorable="w14 w15 w16se w16cid w16 w16cex w16sdtdh wp14">
+<w:ftr xmlns:wpc="http://schemas.microsoft.com/office/word/2010/wordprocessingCanvas" xmlns:cx="http://schemas.microsoft.com/office/drawing/2014/chartex" xmlns:cx1="http://schemas.microsoft.com/office/drawing/2015/9/8/chartex" xmlns:cx2="http://schemas.microsoft.com/office/drawing/2015/10/21/chartex" xmlns:cx3="http://schemas.microsoft.com/office/drawing/2016/5/9/chartex" xmlns:cx4="http://schemas.microsoft.com/office/drawing/2016/5/10/chartex" xmlns:cx5="http://schemas.microsoft.com/office/drawing/2016/5/11/chartex" xmlns:cx6="http://schemas.microsoft.com/office/drawing/2016/5/12/chartex" xmlns:cx7="http://schemas.microsoft.com/office/drawing/2016/5/13/chartex" xmlns:cx8="http://schemas.microsoft.com/office/drawing/2016/5/14/chartex" xmlns:mc="http://schemas.openxmlformats.org/markup-compatibility/2006" xmlns:aink="http://schemas.microsoft.com/office/drawing/2016/ink" xmlns:am3d="http://schemas.microsoft.com/office/drawing/2017/model3d" xmlns:o="urn:schemas-microsoft-com:office:office" xmlns:oel="http://schemas.microsoft.com/office/2019/extlst" xmlns:r="http://schemas.openxmlformats.org/officeDocument/2006/relationships" xmlns:m="http://schemas.openxmlformats.org/officeDocument/2006/math" xmlns:v="urn:schemas-microsoft-com:vml" xmlns:wp14="http://schemas.microsoft.com/office/word/2010/wordprocessingDrawing" xmlns:wp="http://schemas.openxmlformats.org/drawingml/2006/wordprocessingDrawing" xmlns:w10="urn:schemas-microsoft-com:office:word" xmlns:w="http://schemas.openxmlformats.org/wordprocessingml/2006/main" xmlns:w14="http://schemas.microsoft.com/office/word/2010/wordml" xmlns:w15="http://schemas.microsoft.com/office/word/2012/wordml" xmlns:w16cex="http://schemas.microsoft.com/office/word/2018/wordml/cex" xmlns:w16cid="http://schemas.microsoft.com/office/word/2016/wordml/cid" xmlns:w16="http://schemas.microsoft.com/office/word/2018/wordml" xmlns:w16sdtdh="http://schemas.microsoft.com/office/word/2020/wordml/sdtdatahash" xmlns:w16se="http://schemas.microsoft.com/office/word/2015/wordml/symex" xmlns:wpg="http://schemas.microsoft.com/office/word/2010/wordprocessingGroup" xmlns:wpi="http://schemas.microsoft.com/office/word/2010/wordprocessingInk" xmlns:wne="http://schemas.microsoft.com/office/word/2006/wordml" xmlns:wps="http://schemas.microsoft.com/office/word/2010/wordprocessingShape" mc:Ignorable="w14 w15 w16se w16cid w16 w16cex w16sdtdh wp14">
   <w:p>
     <w:pPr>
       <w:pStyle w:val="Footer"/>
@@ -450,7 +670,7 @@
 </file>
 
 <file path=word/footnotes.xml><?xml version="1.0" encoding="utf-8"?>
-<w:footnotes xmlns:wpc="http://schemas.microsoft.com/office/word/2010/wordprocessingCanvas" xmlns:cx="http://schemas.microsoft.com/office/drawing/2014/chartex" xmlns:cx1="http://schemas.microsoft.com/office/drawing/2015/9/8/chartex" xmlns:cx2="http://schemas.microsoft.com/office/drawing/2015/10/21/chartex" xmlns:cx3="http://schemas.microsoft.com/office/drawing/2016/5/9/chartex" xmlns:cx4="http://schemas.microsoft.com/office/drawing/2016/5/10/chartex" xmlns:cx5="http://schemas.microsoft.com/office/drawing/2016/5/11/chartex" xmlns:cx6="http://schemas.microsoft.com/office/drawing/2016/5/12/chartex" xmlns:cx7="http://schemas.microsoft.com/office/drawing/2016/5/13/chartex" xmlns:cx8="http://schemas.microsoft.com/office/drawing/2016/5/14/chartex" xmlns:mc="http://schemas.openxmlformats.org/markup-compatibility/2006" xmlns:aink="http://schemas.microsoft.com/office/drawing/2016/ink" xmlns:am3d="http://schemas.microsoft.com/office/drawing/2017/model3d" xmlns:o="urn:schemas-microsoft-com:office:office" xmlns:r="http://schemas.openxmlformats.org/officeDocument/2006/relationships" xmlns:m="http://schemas.openxmlformats.org/officeDocument/2006/math" xmlns:v="urn:schemas-microsoft-com:vml" xmlns:wp14="http://schemas.microsoft.com/office/word/2010/wordprocessingDrawing" xmlns:wp="http://schemas.openxmlformats.org/drawingml/2006/wordprocessingDrawing" xmlns:w10="urn:schemas-microsoft-com:office:word" xmlns:w="http://schemas.openxmlformats.org/wordprocessingml/2006/main" xmlns:w14="http://schemas.microsoft.com/office/word/2010/wordml" xmlns:w15="http://schemas.microsoft.com/office/word/2012/wordml" xmlns:w16cex="http://schemas.microsoft.com/office/word/2018/wordml/cex" xmlns:w16cid="http://schemas.microsoft.com/office/word/2016/wordml/cid" xmlns:w16="http://schemas.microsoft.com/office/word/2018/wordml" xmlns:w16sdtdh="http://schemas.microsoft.com/office/word/2020/wordml/sdtdatahash" xmlns:w16se="http://schemas.microsoft.com/office/word/2015/wordml/symex" xmlns:wpg="http://schemas.microsoft.com/office/word/2010/wordprocessingGroup" xmlns:wpi="http://schemas.microsoft.com/office/word/2010/wordprocessingInk" xmlns:wne="http://schemas.microsoft.com/office/word/2006/wordml" xmlns:wps="http://schemas.microsoft.com/office/word/2010/wordprocessingShape" mc:Ignorable="w14 w15 w16se w16cid w16 w16cex w16sdtdh wp14">
+<w:footnotes xmlns:wpc="http://schemas.microsoft.com/office/word/2010/wordprocessingCanvas" xmlns:cx="http://schemas.microsoft.com/office/drawing/2014/chartex" xmlns:cx1="http://schemas.microsoft.com/office/drawing/2015/9/8/chartex" xmlns:cx2="http://schemas.microsoft.com/office/drawing/2015/10/21/chartex" xmlns:cx3="http://schemas.microsoft.com/office/drawing/2016/5/9/chartex" xmlns:cx4="http://schemas.microsoft.com/office/drawing/2016/5/10/chartex" xmlns:cx5="http://schemas.microsoft.com/office/drawing/2016/5/11/chartex" xmlns:cx6="http://schemas.microsoft.com/office/drawing/2016/5/12/chartex" xmlns:cx7="http://schemas.microsoft.com/office/drawing/2016/5/13/chartex" xmlns:cx8="http://schemas.microsoft.com/office/drawing/2016/5/14/chartex" xmlns:mc="http://schemas.openxmlformats.org/markup-compatibility/2006" xmlns:aink="http://schemas.microsoft.com/office/drawing/2016/ink" xmlns:am3d="http://schemas.microsoft.com/office/drawing/2017/model3d" xmlns:o="urn:schemas-microsoft-com:office:office" xmlns:oel="http://schemas.microsoft.com/office/2019/extlst" xmlns:r="http://schemas.openxmlformats.org/officeDocument/2006/relationships" xmlns:m="http://schemas.openxmlformats.org/officeDocument/2006/math" xmlns:v="urn:schemas-microsoft-com:vml" xmlns:wp14="http://schemas.microsoft.com/office/word/2010/wordprocessingDrawing" xmlns:wp="http://schemas.openxmlformats.org/drawingml/2006/wordprocessingDrawing" xmlns:w10="urn:schemas-microsoft-com:office:word" xmlns:w="http://schemas.openxmlformats.org/wordprocessingml/2006/main" xmlns:w14="http://schemas.microsoft.com/office/word/2010/wordml" xmlns:w15="http://schemas.microsoft.com/office/word/2012/wordml" xmlns:w16cex="http://schemas.microsoft.com/office/word/2018/wordml/cex" xmlns:w16cid="http://schemas.microsoft.com/office/word/2016/wordml/cid" xmlns:w16="http://schemas.microsoft.com/office/word/2018/wordml" xmlns:w16sdtdh="http://schemas.microsoft.com/office/word/2020/wordml/sdtdatahash" xmlns:w16se="http://schemas.microsoft.com/office/word/2015/wordml/symex" xmlns:wpg="http://schemas.microsoft.com/office/word/2010/wordprocessingGroup" xmlns:wpi="http://schemas.microsoft.com/office/word/2010/wordprocessingInk" xmlns:wne="http://schemas.microsoft.com/office/word/2006/wordml" xmlns:wps="http://schemas.microsoft.com/office/word/2010/wordprocessingShape" mc:Ignorable="w14 w15 w16se w16cid w16 w16cex w16sdtdh wp14">
   <w:footnote w:type="separator" w:id="-1">
     <w:p>
       <w:pPr>
@@ -475,7 +695,7 @@
 </file>
 
 <file path=word/header1.xml><?xml version="1.0" encoding="utf-8"?>
-<w:hdr xmlns:wpc="http://schemas.microsoft.com/office/word/2010/wordprocessingCanvas" xmlns:cx="http://schemas.microsoft.com/office/drawing/2014/chartex" xmlns:cx1="http://schemas.microsoft.com/office/drawing/2015/9/8/chartex" xmlns:cx2="http://schemas.microsoft.com/office/drawing/2015/10/21/chartex" xmlns:cx3="http://schemas.microsoft.com/office/drawing/2016/5/9/chartex" xmlns:cx4="http://schemas.microsoft.com/office/drawing/2016/5/10/chartex" xmlns:cx5="http://schemas.microsoft.com/office/drawing/2016/5/11/chartex" xmlns:cx6="http://schemas.microsoft.com/office/drawing/2016/5/12/chartex" xmlns:cx7="http://schemas.microsoft.com/office/drawing/2016/5/13/chartex" xmlns:cx8="http://schemas.microsoft.com/office/drawing/2016/5/14/chartex" xmlns:mc="http://schemas.openxmlformats.org/markup-compatibility/2006" xmlns:aink="http://schemas.microsoft.com/office/drawing/2016/ink" xmlns:am3d="http://schemas.microsoft.com/office/drawing/2017/model3d" xmlns:o="urn:schemas-microsoft-com:office:office" xmlns:r="http://schemas.openxmlformats.org/officeDocument/2006/relationships" xmlns:m="http://schemas.openxmlformats.org/officeDocument/2006/math" xmlns:v="urn:schemas-microsoft-com:vml" xmlns:wp14="http://schemas.microsoft.com/office/word/2010/wordprocessingDrawing" xmlns:wp="http://schemas.openxmlformats.org/drawingml/2006/wordprocessingDrawing" xmlns:w10="urn:schemas-microsoft-com:office:word" xmlns:w="http://schemas.openxmlformats.org/wordprocessingml/2006/main" xmlns:w14="http://schemas.microsoft.com/office/word/2010/wordml" xmlns:w15="http://schemas.microsoft.com/office/word/2012/wordml" xmlns:w16cex="http://schemas.microsoft.com/office/word/2018/wordml/cex" xmlns:w16cid="http://schemas.microsoft.com/office/word/2016/wordml/cid" xmlns:w16="http://schemas.microsoft.com/office/word/2018/wordml" xmlns:w16sdtdh="http://schemas.microsoft.com/office/word/2020/wordml/sdtdatahash" xmlns:w16se="http://schemas.microsoft.com/office/word/2015/wordml/symex" xmlns:wpg="http://schemas.microsoft.com/office/word/2010/wordprocessingGroup" xmlns:wpi="http://schemas.microsoft.com/office/word/2010/wordprocessingInk" xmlns:wne="http://schemas.microsoft.com/office/word/2006/wordml" xmlns:wps="http://schemas.microsoft.com/office/word/2010/wordprocessingShape" mc:Ignorable="w14 w15 w16se w16cid w16 w16cex w16sdtdh wp14">
+<w:hdr xmlns:wpc="http://schemas.microsoft.com/office/word/2010/wordprocessingCanvas" xmlns:cx="http://schemas.microsoft.com/office/drawing/2014/chartex" xmlns:cx1="http://schemas.microsoft.com/office/drawing/2015/9/8/chartex" xmlns:cx2="http://schemas.microsoft.com/office/drawing/2015/10/21/chartex" xmlns:cx3="http://schemas.microsoft.com/office/drawing/2016/5/9/chartex" xmlns:cx4="http://schemas.microsoft.com/office/drawing/2016/5/10/chartex" xmlns:cx5="http://schemas.microsoft.com/office/drawing/2016/5/11/chartex" xmlns:cx6="http://schemas.microsoft.com/office/drawing/2016/5/12/chartex" xmlns:cx7="http://schemas.microsoft.com/office/drawing/2016/5/13/chartex" xmlns:cx8="http://schemas.microsoft.com/office/drawing/2016/5/14/chartex" xmlns:mc="http://schemas.openxmlformats.org/markup-compatibility/2006" xmlns:aink="http://schemas.microsoft.com/office/drawing/2016/ink" xmlns:am3d="http://schemas.microsoft.com/office/drawing/2017/model3d" xmlns:o="urn:schemas-microsoft-com:office:office" xmlns:oel="http://schemas.microsoft.com/office/2019/extlst" xmlns:r="http://schemas.openxmlformats.org/officeDocument/2006/relationships" xmlns:m="http://schemas.openxmlformats.org/officeDocument/2006/math" xmlns:v="urn:schemas-microsoft-com:vml" xmlns:wp14="http://schemas.microsoft.com/office/word/2010/wordprocessingDrawing" xmlns:wp="http://schemas.openxmlformats.org/drawingml/2006/wordprocessingDrawing" xmlns:w10="urn:schemas-microsoft-com:office:word" xmlns:w="http://schemas.openxmlformats.org/wordprocessingml/2006/main" xmlns:w14="http://schemas.microsoft.com/office/word/2010/wordml" xmlns:w15="http://schemas.microsoft.com/office/word/2012/wordml" xmlns:w16cex="http://schemas.microsoft.com/office/word/2018/wordml/cex" xmlns:w16cid="http://schemas.microsoft.com/office/word/2016/wordml/cid" xmlns:w16="http://schemas.microsoft.com/office/word/2018/wordml" xmlns:w16sdtdh="http://schemas.microsoft.com/office/word/2020/wordml/sdtdatahash" xmlns:w16se="http://schemas.microsoft.com/office/word/2015/wordml/symex" xmlns:wpg="http://schemas.microsoft.com/office/word/2010/wordprocessingGroup" xmlns:wpi="http://schemas.microsoft.com/office/word/2010/wordprocessingInk" xmlns:wne="http://schemas.microsoft.com/office/word/2006/wordml" xmlns:wps="http://schemas.microsoft.com/office/word/2010/wordprocessingShape" mc:Ignorable="w14 w15 w16se w16cid w16 w16cex w16sdtdh wp14">
   <w:p>
     <w:pPr>
       <w:pStyle w:val="Header"/>
@@ -546,7 +766,7 @@
 </file>
 
 <file path=word/numbering.xml><?xml version="1.0" encoding="utf-8"?>
-<w:numbering xmlns:wpc="http://schemas.microsoft.com/office/word/2010/wordprocessingCanvas" xmlns:cx="http://schemas.microsoft.com/office/drawing/2014/chartex" xmlns:cx1="http://schemas.microsoft.com/office/drawing/2015/9/8/chartex" xmlns:cx2="http://schemas.microsoft.com/office/drawing/2015/10/21/chartex" xmlns:cx3="http://schemas.microsoft.com/office/drawing/2016/5/9/chartex" xmlns:cx4="http://schemas.microsoft.com/office/drawing/2016/5/10/chartex" xmlns:cx5="http://schemas.microsoft.com/office/drawing/2016/5/11/chartex" xmlns:cx6="http://schemas.microsoft.com/office/drawing/2016/5/12/chartex" xmlns:cx7="http://schemas.microsoft.com/office/drawing/2016/5/13/chartex" xmlns:cx8="http://schemas.microsoft.com/office/drawing/2016/5/14/chartex" xmlns:mc="http://schemas.openxmlformats.org/markup-compatibility/2006" xmlns:aink="http://schemas.microsoft.com/office/drawing/2016/ink" xmlns:am3d="http://schemas.microsoft.com/office/drawing/2017/model3d" xmlns:o="urn:schemas-microsoft-com:office:office" xmlns:r="http://schemas.openxmlformats.org/officeDocument/2006/relationships" xmlns:m="http://schemas.openxmlformats.org/officeDocument/2006/math" xmlns:v="urn:schemas-microsoft-com:vml" xmlns:wp14="http://schemas.microsoft.com/office/word/2010/wordprocessingDrawing" xmlns:wp="http://schemas.openxmlformats.org/drawingml/2006/wordprocessingDrawing" xmlns:w10="urn:schemas-microsoft-com:office:word" xmlns:w="http://schemas.openxmlformats.org/wordprocessingml/2006/main" xmlns:w14="http://schemas.microsoft.com/office/word/2010/wordml" xmlns:w15="http://schemas.microsoft.com/office/word/2012/wordml" xmlns:w16cex="http://schemas.microsoft.com/office/word/2018/wordml/cex" xmlns:w16cid="http://schemas.microsoft.com/office/word/2016/wordml/cid" xmlns:w16="http://schemas.microsoft.com/office/word/2018/wordml" xmlns:w16sdtdh="http://schemas.microsoft.com/office/word/2020/wordml/sdtdatahash" xmlns:w16se="http://schemas.microsoft.com/office/word/2015/wordml/symex" xmlns:wpg="http://schemas.microsoft.com/office/word/2010/wordprocessingGroup" xmlns:wpi="http://schemas.microsoft.com/office/word/2010/wordprocessingInk" xmlns:wne="http://schemas.microsoft.com/office/word/2006/wordml" xmlns:wps="http://schemas.microsoft.com/office/word/2010/wordprocessingShape" mc:Ignorable="w14 w15 w16se w16cid w16 w16cex w16sdtdh wp14">
+<w:numbering xmlns:wpc="http://schemas.microsoft.com/office/word/2010/wordprocessingCanvas" xmlns:cx="http://schemas.microsoft.com/office/drawing/2014/chartex" xmlns:cx1="http://schemas.microsoft.com/office/drawing/2015/9/8/chartex" xmlns:cx2="http://schemas.microsoft.com/office/drawing/2015/10/21/chartex" xmlns:cx3="http://schemas.microsoft.com/office/drawing/2016/5/9/chartex" xmlns:cx4="http://schemas.microsoft.com/office/drawing/2016/5/10/chartex" xmlns:cx5="http://schemas.microsoft.com/office/drawing/2016/5/11/chartex" xmlns:cx6="http://schemas.microsoft.com/office/drawing/2016/5/12/chartex" xmlns:cx7="http://schemas.microsoft.com/office/drawing/2016/5/13/chartex" xmlns:cx8="http://schemas.microsoft.com/office/drawing/2016/5/14/chartex" xmlns:mc="http://schemas.openxmlformats.org/markup-compatibility/2006" xmlns:aink="http://schemas.microsoft.com/office/drawing/2016/ink" xmlns:am3d="http://schemas.microsoft.com/office/drawing/2017/model3d" xmlns:o="urn:schemas-microsoft-com:office:office" xmlns:oel="http://schemas.microsoft.com/office/2019/extlst" xmlns:r="http://schemas.openxmlformats.org/officeDocument/2006/relationships" xmlns:m="http://schemas.openxmlformats.org/officeDocument/2006/math" xmlns:v="urn:schemas-microsoft-com:vml" xmlns:wp14="http://schemas.microsoft.com/office/word/2010/wordprocessingDrawing" xmlns:wp="http://schemas.openxmlformats.org/drawingml/2006/wordprocessingDrawing" xmlns:w10="urn:schemas-microsoft-com:office:word" xmlns:w="http://schemas.openxmlformats.org/wordprocessingml/2006/main" xmlns:w14="http://schemas.microsoft.com/office/word/2010/wordml" xmlns:w15="http://schemas.microsoft.com/office/word/2012/wordml" xmlns:w16cex="http://schemas.microsoft.com/office/word/2018/wordml/cex" xmlns:w16cid="http://schemas.microsoft.com/office/word/2016/wordml/cid" xmlns:w16="http://schemas.microsoft.com/office/word/2018/wordml" xmlns:w16sdtdh="http://schemas.microsoft.com/office/word/2020/wordml/sdtdatahash" xmlns:w16se="http://schemas.microsoft.com/office/word/2015/wordml/symex" xmlns:wpg="http://schemas.microsoft.com/office/word/2010/wordprocessingGroup" xmlns:wpi="http://schemas.microsoft.com/office/word/2010/wordprocessingInk" xmlns:wne="http://schemas.microsoft.com/office/word/2006/wordml" xmlns:wps="http://schemas.microsoft.com/office/word/2010/wordprocessingShape" mc:Ignorable="w14 w15 w16se w16cid w16 w16cex w16sdtdh wp14">
   <w:abstractNum w:abstractNumId="0" w15:restartNumberingAfterBreak="0">
     <w:nsid w:val="06727061"/>
     <w:multiLevelType w:val="hybridMultilevel"/>
@@ -1171,25 +1391,25 @@
       </w:pPr>
     </w:lvl>
   </w:abstractNum>
-  <w:num w:numId="1">
+  <w:num w:numId="1" w16cid:durableId="446044271">
     <w:abstractNumId w:val="0"/>
   </w:num>
-  <w:num w:numId="2">
+  <w:num w:numId="2" w16cid:durableId="1583489931">
     <w:abstractNumId w:val="1"/>
   </w:num>
-  <w:num w:numId="3">
+  <w:num w:numId="3" w16cid:durableId="1781414819">
     <w:abstractNumId w:val="6"/>
   </w:num>
-  <w:num w:numId="4">
+  <w:num w:numId="4" w16cid:durableId="548882302">
     <w:abstractNumId w:val="3"/>
   </w:num>
-  <w:num w:numId="5">
+  <w:num w:numId="5" w16cid:durableId="1803963684">
     <w:abstractNumId w:val="5"/>
   </w:num>
-  <w:num w:numId="6">
+  <w:num w:numId="6" w16cid:durableId="1905290321">
     <w:abstractNumId w:val="2"/>
   </w:num>
-  <w:num w:numId="7">
+  <w:num w:numId="7" w16cid:durableId="2033653592">
     <w:abstractNumId w:val="4"/>
   </w:num>
 </w:numbering>

--- a/Week-15-REST_Fetch_Functional_Components_and_Best_Practices/Week 15 documents/React-Week15_Apply-for-Jobs_CS8.docx
+++ b/Week-15-REST_Fetch_Functional_Components_and_Best_Practices/Week 15 documents/React-Week15_Apply-for-Jobs_CS8.docx
@@ -606,6 +606,159 @@
     </w:p>
     <w:p>
       <w:pPr>
+        <w:spacing w:after="0" w:line="240" w:lineRule="auto"/>
+        <w:rPr>
+          <w:rFonts w:eastAsia="Times New Roman" w:cs="Times New Roman"/>
+          <w:szCs w:val="24"/>
+        </w:rPr>
+      </w:pPr>
+      <w:r>
+        <w:rPr>
+          <w:rFonts w:ascii="Arial" w:eastAsia="Times New Roman" w:hAnsi="Arial" w:cs="Arial"/>
+          <w:b/>
+          <w:bCs/>
+          <w:color w:val="222222"/>
+          <w:szCs w:val="24"/>
+          <w:shd w:val="clear" w:color="auto" w:fill="FFFFFF"/>
+        </w:rPr>
+        <w:lastRenderedPageBreak/>
+        <w:t xml:space="preserve">Jr React Developer - FNBO </w:t>
+      </w:r>
+    </w:p>
+    <w:p>
+      <w:pPr>
+        <w:shd w:val="clear" w:color="auto" w:fill="FFFFFF"/>
+        <w:spacing w:after="0" w:line="240" w:lineRule="auto"/>
+        <w:rPr>
+          <w:rFonts w:ascii="Arial" w:eastAsia="Times New Roman" w:hAnsi="Arial" w:cs="Arial"/>
+          <w:color w:val="222222"/>
+          <w:szCs w:val="24"/>
+        </w:rPr>
+      </w:pPr>
+      <w:hyperlink r:id="rId12" w:tgtFrame="_blank" w:history="1">
+        <w:r>
+          <w:rPr>
+            <w:rFonts w:ascii="Arial" w:eastAsia="Times New Roman" w:hAnsi="Arial" w:cs="Arial"/>
+            <w:b/>
+            <w:bCs/>
+            <w:color w:val="1155CC"/>
+            <w:szCs w:val="24"/>
+            <w:u w:val="single"/>
+          </w:rPr>
+          <w:t>https://firstnational.wd5.myworkdayjobs.com/en-US/fnbocareers/job/Omaha---FN-Tower/Jr-React-Developer---Operational-Data-Store--Omaha-or-Remote-_R-20222428</w:t>
+        </w:r>
+      </w:hyperlink>
+    </w:p>
+    <w:p>
+      <w:pPr>
+        <w:rPr>
+          <w:b/>
+          <w:bCs/>
+          <w:szCs w:val="24"/>
+        </w:rPr>
+      </w:pPr>
+    </w:p>
+    <w:p>
+      <w:pPr>
+        <w:shd w:val="clear" w:color="auto" w:fill="FFFFFF"/>
+        <w:spacing w:after="0" w:line="240" w:lineRule="auto"/>
+        <w:rPr>
+          <w:rFonts w:ascii="Arial" w:eastAsia="Times New Roman" w:hAnsi="Arial" w:cs="Arial"/>
+          <w:color w:val="222222"/>
+          <w:szCs w:val="24"/>
+        </w:rPr>
+      </w:pPr>
+      <w:r>
+        <w:rPr>
+          <w:rFonts w:ascii="Arial" w:eastAsia="Times New Roman" w:hAnsi="Arial" w:cs="Arial"/>
+          <w:b/>
+          <w:bCs/>
+          <w:color w:val="222222"/>
+          <w:szCs w:val="24"/>
+        </w:rPr>
+        <w:t>Aristocrat Software Test Engineer</w:t>
+      </w:r>
+    </w:p>
+    <w:p>
+      <w:pPr>
+        <w:shd w:val="clear" w:color="auto" w:fill="FFFFFF"/>
+        <w:spacing w:after="0" w:line="240" w:lineRule="auto"/>
+        <w:rPr>
+          <w:rFonts w:ascii="Arial" w:eastAsia="Times New Roman" w:hAnsi="Arial" w:cs="Arial"/>
+          <w:color w:val="222222"/>
+          <w:szCs w:val="24"/>
+        </w:rPr>
+      </w:pPr>
+      <w:hyperlink r:id="rId13" w:tgtFrame="_blank" w:history="1">
+        <w:r>
+          <w:rPr>
+            <w:rFonts w:ascii="Arial" w:eastAsia="Times New Roman" w:hAnsi="Arial" w:cs="Arial"/>
+            <w:b/>
+            <w:bCs/>
+            <w:color w:val="1155CC"/>
+            <w:szCs w:val="24"/>
+            <w:u w:val="single"/>
+          </w:rPr>
+          <w:t>https://www.indeed.com/viewjob?jk=6567ba0fc8c8c83c&amp;tk=1gh73nj6eglrn801&amp;from=serp&amp;vjs=3</w:t>
+        </w:r>
+      </w:hyperlink>
+    </w:p>
+    <w:p>
+      <w:pPr>
+        <w:rPr>
+          <w:b/>
+          <w:bCs/>
+          <w:szCs w:val="24"/>
+        </w:rPr>
+      </w:pPr>
+    </w:p>
+    <w:p>
+      <w:pPr>
+        <w:shd w:val="clear" w:color="auto" w:fill="FFFFFF"/>
+        <w:spacing w:after="0" w:line="240" w:lineRule="auto"/>
+        <w:rPr>
+          <w:rFonts w:ascii="Arial" w:eastAsia="Times New Roman" w:hAnsi="Arial" w:cs="Arial"/>
+          <w:color w:val="222222"/>
+          <w:szCs w:val="24"/>
+        </w:rPr>
+      </w:pPr>
+      <w:r>
+        <w:rPr>
+          <w:rFonts w:ascii="Arial" w:eastAsia="Times New Roman" w:hAnsi="Arial" w:cs="Arial"/>
+          <w:b/>
+          <w:bCs/>
+          <w:color w:val="222222"/>
+          <w:szCs w:val="24"/>
+        </w:rPr>
+        <w:t xml:space="preserve">Performance Predictions - Jr Software QA Engineer </w:t>
+      </w:r>
+    </w:p>
+    <w:p>
+      <w:pPr>
+        <w:shd w:val="clear" w:color="auto" w:fill="FFFFFF"/>
+        <w:spacing w:after="0" w:line="240" w:lineRule="auto"/>
+        <w:rPr>
+          <w:rFonts w:ascii="Arial" w:eastAsia="Times New Roman" w:hAnsi="Arial" w:cs="Arial"/>
+          <w:color w:val="222222"/>
+          <w:szCs w:val="24"/>
+        </w:rPr>
+      </w:pPr>
+      <w:hyperlink r:id="rId14" w:tgtFrame="_blank" w:history="1">
+        <w:r>
+          <w:rPr>
+            <w:rFonts w:ascii="Arial" w:eastAsia="Times New Roman" w:hAnsi="Arial" w:cs="Arial"/>
+            <w:b/>
+            <w:bCs/>
+            <w:color w:val="1155CC"/>
+            <w:szCs w:val="24"/>
+            <w:u w:val="single"/>
+          </w:rPr>
+          <w:t>https://www.indeed.com/viewjob?jk=e6c398df9084fb20&amp;tk=1gh7286cegbv4802&amp;from=serp&amp;vjs=3</w:t>
+        </w:r>
+      </w:hyperlink>
+    </w:p>
+    <w:p>
+      <w:pPr>
         <w:rPr>
           <w:b/>
           <w:bCs/>
@@ -623,8 +776,8 @@
       </w:pPr>
     </w:p>
     <w:sectPr>
-      <w:headerReference w:type="default" r:id="rId12"/>
-      <w:footerReference w:type="default" r:id="rId13"/>
+      <w:headerReference w:type="default" r:id="rId15"/>
+      <w:footerReference w:type="default" r:id="rId16"/>
       <w:pgSz w:w="12240" w:h="15840"/>
       <w:pgMar w:top="1440" w:right="1440" w:bottom="1440" w:left="1440" w:header="720" w:footer="720" w:gutter="0"/>
       <w:cols w:space="720"/>
